--- a/EN8/MPM_Entrega8.docx
+++ b/EN8/MPM_Entrega8.docx
@@ -43,7 +43,7 @@
                   <v:path o:extrusionok="f" gradientshapeok="t" o:connecttype="rect"/>
                   <o:lock v:ext="edit" aspectratio="t"/>
                 </v:shapetype>
-                <v:shape id="_x0000_i1025" type="#_x0000_t75" style="width:93.6pt;height:87.6pt">
+                <v:shape id="_x0000_i1025" type="#_x0000_t75" style="width:93.75pt;height:87.75pt">
                   <v:imagedata r:id="rId8" o:title=""/>
                 </v:shape>
               </w:pict>
@@ -1873,7 +1873,13 @@
               <w:rPr>
                 <w:lang w:eastAsia="ar-SA"/>
               </w:rPr>
-              <w:t>3h</w:t>
+              <w:t>5</w:t>
+            </w:r>
+            <w:r>
+              <w:rPr>
+                <w:lang w:eastAsia="ar-SA"/>
+              </w:rPr>
+              <w:t>h</w:t>
             </w:r>
           </w:p>
         </w:tc>
@@ -2026,7 +2032,7 @@
         <w:jc w:val="both"/>
       </w:pPr>
       <w:r>
-        <w:t>Nenhum a apontar.</w:t>
+        <w:t xml:space="preserve">O sistema de registo poderia já conter verificação de email e apresentar os erros de validação de dados de uma melhor forma. </w:t>
       </w:r>
     </w:p>
     <w:p>
@@ -2091,7 +2097,27 @@
         <w:t xml:space="preserve">O grupo conseguiu concluir esta última entrega com sucesso e sem nenhum problema a </w:t>
       </w:r>
       <w:r>
-        <w:t>defrontar, podemos assim melhorar as nossas capacidades em Laravel, em PHP e em Base de Dados.</w:t>
+        <w:t xml:space="preserve">defrontar, podemos assim melhorar as nossas capacidades em </w:t>
+      </w:r>
+      <w:r>
+        <w:rPr>
+          <w:i/>
+          <w:iCs/>
+        </w:rPr>
+        <w:t>Laravel</w:t>
+      </w:r>
+      <w:r>
+        <w:t xml:space="preserve">, em </w:t>
+      </w:r>
+      <w:r>
+        <w:rPr>
+          <w:i/>
+          <w:iCs/>
+        </w:rPr>
+        <w:t>PHP</w:t>
+      </w:r>
+      <w:r>
+        <w:t xml:space="preserve"> e em Base de Dados.</w:t>
       </w:r>
     </w:p>
     <w:sectPr>
